--- a/subprograms/email/template/filled_email_template.docx
+++ b/subprograms/email/template/filled_email_template.docx
@@ -40,7 +40,7 @@
           <w:b/>
           <w:bCs/>
         </w:rPr>
-        <w:t xml:space="preserve">Alícia Rodrigues</w:t>
+        <w:t xml:space="preserve">Alicia</w:t>
       </w:r>
       <w:r>
         <w:rPr/>
@@ -51,7 +51,7 @@
           <w:b/>
           <w:bCs/>
         </w:rPr>
-        <w:t xml:space="preserve">Julho</w:t>
+        <w:t xml:space="preserve">abril</w:t>
       </w:r>
       <w:r>
         <w:rPr/>

--- a/subprograms/email/template/filled_email_template.docx
+++ b/subprograms/email/template/filled_email_template.docx
@@ -9,7 +9,7 @@
       </w:pPr>
       <w:r>
         <w:rPr/>
-        <w:t xml:space="preserve">Olá,  Carolina</w:t>
+        <w:t xml:space="preserve">Olá,  </w:t>
       </w:r>
     </w:p>
     <w:p>
@@ -40,7 +40,7 @@
           <w:b/>
           <w:bCs/>
         </w:rPr>
-        <w:t xml:space="preserve">Alicia</w:t>
+        <w:t xml:space="preserve">Alícia Santos</w:t>
       </w:r>
       <w:r>
         <w:rPr/>
@@ -51,7 +51,7 @@
           <w:b/>
           <w:bCs/>
         </w:rPr>
-        <w:t xml:space="preserve">abril</w:t>
+        <w:t xml:space="preserve">julho</w:t>
       </w:r>
       <w:r>
         <w:rPr/>

--- a/subprograms/email/template/filled_email_template.docx
+++ b/subprograms/email/template/filled_email_template.docx
@@ -40,7 +40,7 @@
           <w:b/>
           <w:bCs/>
         </w:rPr>
-        <w:t xml:space="preserve">Alícia Santos</w:t>
+        <w:t xml:space="preserve">Alicia Santos</w:t>
       </w:r>
       <w:r>
         <w:rPr/>

--- a/subprograms/email/template/filled_email_template.docx
+++ b/subprograms/email/template/filled_email_template.docx
@@ -40,7 +40,7 @@
           <w:b/>
           <w:bCs/>
         </w:rPr>
-        <w:t xml:space="preserve">Alicia Santos</w:t>
+        <w:t xml:space="preserve">Alícia Santos</w:t>
       </w:r>
       <w:r>
         <w:rPr/>
@@ -51,7 +51,7 @@
           <w:b/>
           <w:bCs/>
         </w:rPr>
-        <w:t xml:space="preserve">julho</w:t>
+        <w:t xml:space="preserve">abril</w:t>
       </w:r>
       <w:r>
         <w:rPr/>

--- a/subprograms/email/template/filled_email_template.docx
+++ b/subprograms/email/template/filled_email_template.docx
@@ -40,7 +40,7 @@
           <w:b/>
           <w:bCs/>
         </w:rPr>
-        <w:t xml:space="preserve">Alícia Santos</w:t>
+        <w:t xml:space="preserve">Beltrano Souza</w:t>
       </w:r>
       <w:r>
         <w:rPr/>
@@ -51,7 +51,7 @@
           <w:b/>
           <w:bCs/>
         </w:rPr>
-        <w:t xml:space="preserve">abril</w:t>
+        <w:t xml:space="preserve">julho</w:t>
       </w:r>
       <w:r>
         <w:rPr/>

--- a/subprograms/email/template/filled_email_template.docx
+++ b/subprograms/email/template/filled_email_template.docx
@@ -40,7 +40,7 @@
           <w:b/>
           <w:bCs/>
         </w:rPr>
-        <w:t xml:space="preserve">Beltrano Souza</w:t>
+        <w:t xml:space="preserve">Alícia Santos</w:t>
       </w:r>
       <w:r>
         <w:rPr/>
@@ -62,7 +62,7 @@
           <w:b/>
           <w:bCs/>
         </w:rPr>
-        <w:t xml:space="preserve">C:\Users\alicia.santos\Documents\escala_sobreaviso</w:t>
+        <w:t xml:space="preserve">C:\Users\alicia.santos\Desktop\pasta_de_rede</w:t>
       </w:r>
     </w:p>
     <w:p>

--- a/subprograms/email/template/filled_email_template.docx
+++ b/subprograms/email/template/filled_email_template.docx
@@ -40,7 +40,7 @@
           <w:b/>
           <w:bCs/>
         </w:rPr>
-        <w:t xml:space="preserve">Alícia Santos</w:t>
+        <w:t xml:space="preserve">Beltrano Souza</w:t>
       </w:r>
       <w:r>
         <w:rPr/>
@@ -62,7 +62,7 @@
           <w:b/>
           <w:bCs/>
         </w:rPr>
-        <w:t xml:space="preserve">C:\Users\alicia.santos\Desktop\pasta_de_rede</w:t>
+        <w:t xml:space="preserve">C:\Users\alicia.santos\Documents\escala_sobreaviso</w:t>
       </w:r>
     </w:p>
     <w:p>

--- a/subprograms/email/template/filled_email_template.docx
+++ b/subprograms/email/template/filled_email_template.docx
@@ -40,7 +40,7 @@
           <w:b/>
           <w:bCs/>
         </w:rPr>
-        <w:t xml:space="preserve">Alícia Santos</w:t>
+        <w:t xml:space="preserve">Ciclano Silva</w:t>
       </w:r>
       <w:r>
         <w:rPr/>
@@ -62,7 +62,7 @@
           <w:b/>
           <w:bCs/>
         </w:rPr>
-        <w:t xml:space="preserve">C:\Users\alicia.santos\Desktop\pasta_de_rede</w:t>
+        <w:t xml:space="preserve">C:\Users\alicia.santos\Documents\escala_sobreaviso</w:t>
       </w:r>
     </w:p>
     <w:p>

--- a/subprograms/email/template/filled_email_template.docx
+++ b/subprograms/email/template/filled_email_template.docx
@@ -40,7 +40,7 @@
           <w:b/>
           <w:bCs/>
         </w:rPr>
-        <w:t xml:space="preserve">Ciclano Silva</w:t>
+        <w:t xml:space="preserve">Teste Setembro</w:t>
       </w:r>
       <w:r>
         <w:rPr/>
@@ -51,7 +51,7 @@
           <w:b/>
           <w:bCs/>
         </w:rPr>
-        <w:t xml:space="preserve">julho</w:t>
+        <w:t xml:space="preserve">setembro</w:t>
       </w:r>
       <w:r>
         <w:rPr/>

--- a/subprograms/email/template/filled_email_template.docx
+++ b/subprograms/email/template/filled_email_template.docx
@@ -40,7 +40,7 @@
           <w:b/>
           <w:bCs/>
         </w:rPr>
-        <w:t xml:space="preserve">Teste Setembro</w:t>
+        <w:t xml:space="preserve">teste julho</w:t>
       </w:r>
       <w:r>
         <w:rPr/>
@@ -51,7 +51,7 @@
           <w:b/>
           <w:bCs/>
         </w:rPr>
-        <w:t xml:space="preserve">setembro</w:t>
+        <w:t xml:space="preserve">julho</w:t>
       </w:r>
       <w:r>
         <w:rPr/>

--- a/subprograms/email/template/filled_email_template.docx
+++ b/subprograms/email/template/filled_email_template.docx
@@ -40,7 +40,7 @@
           <w:b/>
           <w:bCs/>
         </w:rPr>
-        <w:t xml:space="preserve">teste julho</w:t>
+        <w:t xml:space="preserve">Christiano Jesus Morgan da Costa</w:t>
       </w:r>
       <w:r>
         <w:rPr/>
@@ -51,7 +51,7 @@
           <w:b/>
           <w:bCs/>
         </w:rPr>
-        <w:t xml:space="preserve">julho</w:t>
+        <w:t xml:space="preserve">setembro</w:t>
       </w:r>
       <w:r>
         <w:rPr/>
